--- a/AnalyzeExcelFile/resource/output.docx
+++ b/AnalyzeExcelFile/resource/output.docx
@@ -19,6 +19,9 @@
       </w:r>
     </w:p>
     <w:p>
+      <w:pPr>
+        <w:pStyle w:val="BodyText"/>
+      </w:pPr>
       <w:r>
         <w:t>该visualization的类型为Controls,其作用是指定Matrix或者Platform为某个特定的值来为整个ALL-MITRE-ATTACK dashboard过滤数据。其界面如下图所示：</w:t>
       </w:r>
@@ -71,6 +74,9 @@
       </w:r>
     </w:p>
     <w:p>
+      <w:pPr>
+        <w:pStyle w:val="BodyText"/>
+      </w:pPr>
       <w:r>
         <w:t>该visualization的类型为Metric,其作用是按照matrix分组，统计每个matrix有多少个不同的technique。其界面如下图所示：</w:t>
       </w:r>
@@ -123,6 +129,9 @@
       </w:r>
     </w:p>
     <w:p>
+      <w:pPr>
+        <w:pStyle w:val="BodyText"/>
+      </w:pPr>
       <w:r>
         <w:t>该visualization的类型为Pie,其作用是按照permissions_required分组，以饼图形式展现每个permissions_required有多少个不同的technique以及所占百分比。其界面如下图所示：</w:t>
       </w:r>
@@ -175,6 +184,9 @@
       </w:r>
     </w:p>
     <w:p>
+      <w:pPr>
+        <w:pStyle w:val="BodyText"/>
+      </w:pPr>
       <w:r>
         <w:t>该visualization的类型为Data Table,其作用是按照tactic分组，统计每个tactic有多少个不同的technique。其界面如下图所示：</w:t>
       </w:r>
@@ -227,8 +239,11 @@
       </w:r>
     </w:p>
     <w:p>
+      <w:pPr>
+        <w:pStyle w:val="BodyText"/>
+      </w:pPr>
       <w:r>
-        <w:t>该visualization的类型为Tag Cloud,其作用是按照data_sources分组，统计每个data_sources有多少个不同的technique。其界面如下图所示：</w:t>
+        <w:t>该visualization的类型为Tag Cloud,其作用是按照data_sources分组，统计每个data_sources有多少个不同的technique，将technique数量多的data_sources突出显示。其界面如下图所示：</w:t>
       </w:r>
     </w:p>
     <w:p>
@@ -279,6 +294,9 @@
       </w:r>
     </w:p>
     <w:p>
+      <w:pPr>
+        <w:pStyle w:val="BodyText"/>
+      </w:pPr>
       <w:r>
         <w:t>该visualization的类型为Horizontal Bar,其作用是按照software分组，统计每个software有多少个不同的group。其界面如下图所示：</w:t>
       </w:r>
@@ -331,6 +349,9 @@
       </w:r>
     </w:p>
     <w:p>
+      <w:pPr>
+        <w:pStyle w:val="BodyText"/>
+      </w:pPr>
       <w:r>
         <w:t>该visualization的类型为Data Table,其作用是按照technique分组，统计每个technique有多少个不同的data_sources。其界面如下图所示：</w:t>
       </w:r>
@@ -383,6 +404,9 @@
       </w:r>
     </w:p>
     <w:p>
+      <w:pPr>
+        <w:pStyle w:val="BodyText"/>
+      </w:pPr>
       <w:r>
         <w:t>该visualization的类型为Data Table,其作用是按照data_sources分组，统计每个data_sources有多少个不同的technique。其界面如下图所示：</w:t>
       </w:r>
@@ -435,6 +459,9 @@
       </w:r>
     </w:p>
     <w:p>
+      <w:pPr>
+        <w:pStyle w:val="BodyText"/>
+      </w:pPr>
       <w:r>
         <w:t>该visualization的类型为Pie,其作用是按照mitigation分组，以饼图形式展现每个mitigation有多少个不同的technique以及所占百分比。其界面如下图所示：</w:t>
       </w:r>
@@ -487,6 +514,9 @@
       </w:r>
     </w:p>
     <w:p>
+      <w:pPr>
+        <w:pStyle w:val="BodyText"/>
+      </w:pPr>
       <w:r>
         <w:t>该visualization的类型为Data Table,其作用是按照group分组，统计每个group有多少个不同的technique。其界面如下图所示：</w:t>
       </w:r>
@@ -539,6 +569,9 @@
       </w:r>
     </w:p>
     <w:p>
+      <w:pPr>
+        <w:pStyle w:val="BodyText"/>
+      </w:pPr>
       <w:r>
         <w:t>该visualization的类型为Search,其作用是从索引模式mitre-attack-*中所有索引检索指定时间范围内的数据。。其界面如下图所示：</w:t>
       </w:r>
@@ -599,6 +632,9 @@
       </w:r>
     </w:p>
     <w:p>
+      <w:pPr>
+        <w:pStyle w:val="BodyText"/>
+      </w:pPr>
       <w:r>
         <w:t>该visualization的类型为Metric,其作用是统计索引模式logs-*中所有索引共多少条记录。其界面如下图所示：</w:t>
       </w:r>
@@ -651,6 +687,9 @@
       </w:r>
     </w:p>
     <w:p>
+      <w:pPr>
+        <w:pStyle w:val="BodyText"/>
+      </w:pPr>
       <w:r>
         <w:t>该visualization的类型为Pie,其作用是按照event_id分组，以饼图形式展现每个event_id有多少条记录以及所占百分比。其界面如下图所示：</w:t>
       </w:r>
@@ -703,6 +742,9 @@
       </w:r>
     </w:p>
     <w:p>
+      <w:pPr>
+        <w:pStyle w:val="BodyText"/>
+      </w:pPr>
       <w:r>
         <w:t>该visualization的类型为Pie,其作用是按照host_name分组，以饼图形式展现每个host_name有多少条记录以及所占百分比。其界面如下图所示：</w:t>
       </w:r>
@@ -755,6 +797,9 @@
       </w:r>
     </w:p>
     <w:p>
+      <w:pPr>
+        <w:pStyle w:val="BodyText"/>
+      </w:pPr>
       <w:r>
         <w:t>该visualization的类型为Pie,其作用是按照user_name分组，以饼图形式展现每个user_name有多少条记录以及所占百分比 。其界面如下图所示：</w:t>
       </w:r>
@@ -807,6 +852,9 @@
       </w:r>
     </w:p>
     <w:p>
+      <w:pPr>
+        <w:pStyle w:val="BodyText"/>
+      </w:pPr>
       <w:r>
         <w:t>该visualization的类型为Data Table,其作用是按照process_name分组，统计每个process_name有多少条记录。其界面如下图所示：</w:t>
       </w:r>
@@ -859,6 +907,9 @@
       </w:r>
     </w:p>
     <w:p>
+      <w:pPr>
+        <w:pStyle w:val="BodyText"/>
+      </w:pPr>
       <w:r>
         <w:t>该visualization的类型为Data Table,其作用是按照process_command_line分组，统计每个process_command_line有多少条记录。其界面如下图所示：</w:t>
       </w:r>
@@ -911,6 +962,9 @@
       </w:r>
     </w:p>
     <w:p>
+      <w:pPr>
+        <w:pStyle w:val="BodyText"/>
+      </w:pPr>
       <w:r>
         <w:t>该visualization的类型为Data Table,其作用是按照dst_ip_addr分组，统计每个dst_ip_addr有多少条记录。其界面如下图所示：</w:t>
       </w:r>
@@ -963,6 +1017,9 @@
       </w:r>
     </w:p>
     <w:p>
+      <w:pPr>
+        <w:pStyle w:val="BodyText"/>
+      </w:pPr>
       <w:r>
         <w:t>该visualization的类型为Data Table,其作用是按照logon_type分组，统计每个logon_type有多少条记录。其界面如下图所示：</w:t>
       </w:r>
@@ -1015,6 +1072,9 @@
       </w:r>
     </w:p>
     <w:p>
+      <w:pPr>
+        <w:pStyle w:val="BodyText"/>
+      </w:pPr>
       <w:r>
         <w:t>该visualization的类型为Data Table,其作用是按照hash_sha256分组，统计每个hash_sha256有多少条记录。其界面如下图所示：</w:t>
       </w:r>
@@ -1067,6 +1127,9 @@
       </w:r>
     </w:p>
     <w:p>
+      <w:pPr>
+        <w:pStyle w:val="BodyText"/>
+      </w:pPr>
       <w:r>
         <w:t>该visualization的类型为Data Table,其作用是按照process_parent_name 分组，统计每个process_parent_name 有多少条记录。其界面如下图所示：</w:t>
       </w:r>
@@ -1119,6 +1182,9 @@
       </w:r>
     </w:p>
     <w:p>
+      <w:pPr>
+        <w:pStyle w:val="BodyText"/>
+      </w:pPr>
       <w:r>
         <w:t>该visualization的类型为Data Table,其作用是按照service_name分组，统计每个service_name有多少条记录。其界面如下图所示：</w:t>
       </w:r>
@@ -1171,6 +1237,9 @@
       </w:r>
     </w:p>
     <w:p>
+      <w:pPr>
+        <w:pStyle w:val="BodyText"/>
+      </w:pPr>
       <w:r>
         <w:t>该visualization的类型为Search,其作用是从索引模式logs-*中所有索引检索指定时间范围内的数据。。其界面如下图所示：</w:t>
       </w:r>
@@ -1231,6 +1300,9 @@
       </w:r>
     </w:p>
     <w:p>
+      <w:pPr>
+        <w:pStyle w:val="BodyText"/>
+      </w:pPr>
       <w:r>
         <w:t>该visualization的类型为Timelion,其作用是对索引logs-endpoint-winevent-sysmon*中event_id=3的事件，按照user_account分组，并对每一个user_account按照时间序列来显示其记录条数。其界面如下图所示：</w:t>
       </w:r>
@@ -1283,6 +1355,9 @@
       </w:r>
     </w:p>
     <w:p>
+      <w:pPr>
+        <w:pStyle w:val="BodyText"/>
+      </w:pPr>
       <w:r>
         <w:t>该visualization的类型为Timelion,其作用是对索引logs-endpoint-winevent-sysmon*中event_id=1的事件，按照user_account分组，并对每一个user_account按照时间序列来显示其记录条数。其界面如下图所示：</w:t>
       </w:r>
@@ -1335,6 +1410,9 @@
       </w:r>
     </w:p>
     <w:p>
+      <w:pPr>
+        <w:pStyle w:val="BodyText"/>
+      </w:pPr>
       <w:r>
         <w:t>该visualization的类型为Search,其作用是返回特定查询语句的记录。该查询语句为：event_id:1 AND (process_parent_name:\"CmD.exe\" OR process_parent_name:\"powershell.exe\" OR process_parent_name:\"wscript.exe\" OR process_parent_name:\"cscript.exe\")。其界面如下图所示：</w:t>
       </w:r>
@@ -1387,6 +1465,9 @@
       </w:r>
     </w:p>
     <w:p>
+      <w:pPr>
+        <w:pStyle w:val="BodyText"/>
+      </w:pPr>
       <w:r>
         <w:t>该visualization的类型为Search,其作用是返回特定查询语句的记录。该查询语句为：event_id:1。其界面如下图所示：</w:t>
       </w:r>
@@ -1439,6 +1520,9 @@
       </w:r>
     </w:p>
     <w:p>
+      <w:pPr>
+        <w:pStyle w:val="BodyText"/>
+      </w:pPr>
       <w:r>
         <w:t>该visualization的类型为Search,其作用是返回特定查询语句的记录。该查询语句为：event_id:3 AND (NOT dst_ip_addr: \"127.0.0.1\" AND NOT dst_ip_addr:[10.0.0.0 TO 10.255.255.255] AND NOT dst_ip_addr:[192.168.0.0 TO 192.168.255.255] AND NOT dst_ip_addr:[172.16.0.0 TO 172.31.255.255])。其界面如下图所示：</w:t>
       </w:r>
@@ -1491,6 +1575,9 @@
       </w:r>
     </w:p>
     <w:p>
+      <w:pPr>
+        <w:pStyle w:val="BodyText"/>
+      </w:pPr>
       <w:r>
         <w:t>该visualization的类型为Search,其作用是返回特定查询语句的记录。该查询语句为：event_id:11。其界面如下图所示：</w:t>
       </w:r>
@@ -1543,6 +1630,9 @@
       </w:r>
     </w:p>
     <w:p>
+      <w:pPr>
+        <w:pStyle w:val="BodyText"/>
+      </w:pPr>
       <w:r>
         <w:t>该visualization的类型为Search,其作用是返回特定查询语句的记录。该查询语句为：source_name: \"Microsoft-Windows-Sysmon\" AND event_id:15。其界面如下图所示：</w:t>
       </w:r>
@@ -1595,6 +1685,9 @@
       </w:r>
     </w:p>
     <w:p>
+      <w:pPr>
+        <w:pStyle w:val="BodyText"/>
+      </w:pPr>
       <w:r>
         <w:t>该visualization的类型为Search,其作用是返回特定查询语句的记录。该查询语句为：event_id:12 OR event_id:13 OR event_id:14。其界面如下图所示：</w:t>
       </w:r>
@@ -1647,6 +1740,9 @@
       </w:r>
     </w:p>
     <w:p>
+      <w:pPr>
+        <w:pStyle w:val="BodyText"/>
+      </w:pPr>
       <w:r>
         <w:t>该visualization的类型为Search,其作用是返回特定查询语句的记录。该查询语句为：source_name: \"Microsoft-Windows-Sysmon\" AND (event_id:19 OR event_id:20 OR event_id:21)。其界面如下图所示：</w:t>
       </w:r>
@@ -1699,6 +1795,9 @@
       </w:r>
     </w:p>
     <w:p>
+      <w:pPr>
+        <w:pStyle w:val="BodyText"/>
+      </w:pPr>
       <w:r>
         <w:t>该visualization的类型为Search,其作用是返回特定查询语句的记录。该查询语句为：source_name: \"Microsoft-Windows-Security-Auditing\" AND (event_id:[4624 TO 4625] OR event_id:4634)。其界面如下图所示：</w:t>
       </w:r>
@@ -1751,12 +1850,12 @@
       </w:r>
     </w:p>
     <w:p>
+      <w:pPr>
+        <w:pStyle w:val="BodyText"/>
+      </w:pPr>
       <w:r>
-        <w:t>该visualization的类型为Search,其作用是返回特定查询语句的记录。该查询语句为：event_id: 6。其界面如下图所示：</w:t>
+        <w:t>该visualization的类型为Search,其作用是返回特定查询语句的记录。该查询语句为：event_id: 6</w:t>
       </w:r>
-    </w:p>
-    <w:p>
-      <w:r/>
     </w:p>
     <w:p>
       <w:pPr>
@@ -1767,6 +1866,9 @@
       </w:r>
     </w:p>
     <w:p>
+      <w:pPr>
+        <w:pStyle w:val="BodyText"/>
+      </w:pPr>
       <w:r>
         <w:t>该visualization的类型为Search,其作用是返回特定查询语句的记录。该查询语句为：event_id:3 AND (dst_ip_addr:[10.0.0.0 TO 10.255.255.255] OR dst_ip_addr:[192.168.0.0 TO 192.168.255.255] OR dst_ip_addr:[172.16.0.0 TO 172.31.255.255])。其界面如下图所示：</w:t>
       </w:r>
@@ -1827,6 +1929,9 @@
       </w:r>
     </w:p>
     <w:p>
+      <w:pPr>
+        <w:pStyle w:val="BodyText"/>
+      </w:pPr>
       <w:r>
         <w:t>该visualization的类型为Controls,其作用是指定group、techniques或者Matrix为某个特定的值来为整个MITRE-ATTACK-GROUPS dashboard过滤数据。。其界面如下图所示：</w:t>
       </w:r>
@@ -1879,6 +1984,9 @@
       </w:r>
     </w:p>
     <w:p>
+      <w:pPr>
+        <w:pStyle w:val="BodyText"/>
+      </w:pPr>
       <w:r>
         <w:t>该visualization的类型为Metric,其作用是按照matrix分组，统计每个matrix有多少个不同的group。其界面如下图所示：</w:t>
       </w:r>
@@ -1931,6 +2039,9 @@
       </w:r>
     </w:p>
     <w:p>
+      <w:pPr>
+        <w:pStyle w:val="BodyText"/>
+      </w:pPr>
       <w:r>
         <w:t>该visualization的类型为Data Table,其作用是按照group分组，统计每个group有多少个不同的technique。其界面如下图所示：</w:t>
       </w:r>
@@ -1983,8 +2094,11 @@
       </w:r>
     </w:p>
     <w:p>
+      <w:pPr>
+        <w:pStyle w:val="BodyText"/>
+      </w:pPr>
       <w:r>
-        <w:t>该visualization的类型为Tag Cloud,其作用是按照software分组，统计每个software有多少个不同的group。其界面如下图所示：</w:t>
+        <w:t>该visualization的类型为Tag Cloud,其作用是按照software分组，统计每个software有多少个不同的group，将group数量多的software突出显示。其界面如下图所示：</w:t>
       </w:r>
     </w:p>
     <w:p>
@@ -2035,6 +2149,9 @@
       </w:r>
     </w:p>
     <w:p>
+      <w:pPr>
+        <w:pStyle w:val="BodyText"/>
+      </w:pPr>
       <w:r>
         <w:t>该visualization的类型为Horizontal Bar,其作用是按照techniques分组，统计每个techniques有多少个不同的group。其界面如下图所示：</w:t>
       </w:r>
@@ -2087,6 +2204,9 @@
       </w:r>
     </w:p>
     <w:p>
+      <w:pPr>
+        <w:pStyle w:val="BodyText"/>
+      </w:pPr>
       <w:r>
         <w:t>该visualization的类型为Data Table,其作用是按照tactic分组，统计每个tactic有多少个不同的group。其界面如下图所示：</w:t>
       </w:r>
@@ -2139,6 +2259,9 @@
       </w:r>
     </w:p>
     <w:p>
+      <w:pPr>
+        <w:pStyle w:val="BodyText"/>
+      </w:pPr>
       <w:r>
         <w:t>该visualization的类型为Data Table,其作用是按照technique分组，统计每个technique有多少个不同的group。其界面如下图所示：</w:t>
       </w:r>
@@ -2191,6 +2314,9 @@
       </w:r>
     </w:p>
     <w:p>
+      <w:pPr>
+        <w:pStyle w:val="BodyText"/>
+      </w:pPr>
       <w:r>
         <w:t>该visualization的类型为Data Table,其作用是按照relationship分组，统计每个relationship有多少个不同的group。其界面如下图所示：</w:t>
       </w:r>
@@ -2243,6 +2369,9 @@
       </w:r>
     </w:p>
     <w:p>
+      <w:pPr>
+        <w:pStyle w:val="BodyText"/>
+      </w:pPr>
       <w:r>
         <w:t>该visualization的类型为Search,其作用是从索引模式mitre-attack-*中所有索引检索指定时间范围内的数据。。其界面如下图所示：</w:t>
       </w:r>
@@ -2303,12 +2432,12 @@
       </w:r>
     </w:p>
     <w:p>
+      <w:pPr>
+        <w:pStyle w:val="BodyText"/>
+      </w:pPr>
       <w:r>
-        <w:t>该visualization的类型为Timelion,其作用是对索引logs-endpoint-winevent-sysmon*中的事件，按照process_guid分组，并对每一个process_guid按照时间序列来显示其记录条数。其界面如下图所示：</w:t>
+        <w:t>该visualization的类型为Timelion,其作用是对索引logs-endpoint-winevent-sysmon*中的事件，按照process_guid分组，并对每一个process_guid按照时间序列来显示其记录条数</w:t>
       </w:r>
-    </w:p>
-    <w:p>
-      <w:r/>
     </w:p>
     <w:p>
       <w:pPr>
@@ -2319,6 +2448,9 @@
       </w:r>
     </w:p>
     <w:p>
+      <w:pPr>
+        <w:pStyle w:val="BodyText"/>
+      </w:pPr>
       <w:r>
         <w:t>该visualization的类型为Search,其作用是返回特定查询语句的记录。该查询语句为：event_id:1。其界面如下图所示：</w:t>
       </w:r>
@@ -2371,6 +2503,9 @@
       </w:r>
     </w:p>
     <w:p>
+      <w:pPr>
+        <w:pStyle w:val="BodyText"/>
+      </w:pPr>
       <w:r>
         <w:t>该visualization的类型为Search,其作用是返回特定查询语句的记录。该查询语句为：event_id:3。其界面如下图所示：</w:t>
       </w:r>
@@ -2423,6 +2558,9 @@
       </w:r>
     </w:p>
     <w:p>
+      <w:pPr>
+        <w:pStyle w:val="BodyText"/>
+      </w:pPr>
       <w:r>
         <w:t>该visualization的类型为Search,其作用是返回特定查询语句的记录。该查询语句为：source_name: \"Microsoft-Windows-Sysmon\" AND event_id:15。其界面如下图所示：</w:t>
       </w:r>
@@ -2475,6 +2613,9 @@
       </w:r>
     </w:p>
     <w:p>
+      <w:pPr>
+        <w:pStyle w:val="BodyText"/>
+      </w:pPr>
       <w:r>
         <w:t>该visualization的类型为Search,其作用是返回特定查询语句的记录。该查询语句为：event_id:12 OR event_id:13 OR event_id:14。其界面如下图所示：</w:t>
       </w:r>
@@ -2527,6 +2668,9 @@
       </w:r>
     </w:p>
     <w:p>
+      <w:pPr>
+        <w:pStyle w:val="BodyText"/>
+      </w:pPr>
       <w:r>
         <w:t>该visualization的类型为Search,其作用是返回特定查询语句的记录。该查询语句为：event_id:11。其界面如下图所示：</w:t>
       </w:r>
@@ -2579,6 +2723,9 @@
       </w:r>
     </w:p>
     <w:p>
+      <w:pPr>
+        <w:pStyle w:val="BodyText"/>
+      </w:pPr>
       <w:r>
         <w:t>该visualization的类型为Search,其作用是返回特定查询语句的记录。该查询语句为：event_id:17 OR event_id:18。其界面如下图所示：</w:t>
       </w:r>
@@ -2631,6 +2778,9 @@
       </w:r>
     </w:p>
     <w:p>
+      <w:pPr>
+        <w:pStyle w:val="BodyText"/>
+      </w:pPr>
       <w:r>
         <w:t>该visualization的类型为Search,其作用是检索索引模式logs-endpoint-winevent-sysmon-*中所有索引的数据。其界面如下图所示：</w:t>
       </w:r>
@@ -2691,6 +2841,9 @@
       </w:r>
     </w:p>
     <w:p>
+      <w:pPr>
+        <w:pStyle w:val="BodyText"/>
+      </w:pPr>
       <w:r>
         <w:t>该visualization的类型为Metric,其作用是统计索引模式logs-endpoint-winevent-sysmon-*中所有索引共有多少条记录。其界面如下图所示：</w:t>
       </w:r>
@@ -2743,6 +2896,9 @@
       </w:r>
     </w:p>
     <w:p>
+      <w:pPr>
+        <w:pStyle w:val="BodyText"/>
+      </w:pPr>
       <w:r>
         <w:t>该visualization的类型为Pie,其作用是按照event_id分组，以饼图形式展现每个event_id有多少条记录以及所占百分比。其界面如下图所示：</w:t>
       </w:r>
@@ -2795,6 +2951,9 @@
       </w:r>
     </w:p>
     <w:p>
+      <w:pPr>
+        <w:pStyle w:val="BodyText"/>
+      </w:pPr>
       <w:r>
         <w:t>该visualization的类型为Pie,其作用是按照host_name分组，以饼图形式展现每个host_name有多少条记录以及所占百分比。其界面如下图所示：</w:t>
       </w:r>
@@ -2847,6 +3006,9 @@
       </w:r>
     </w:p>
     <w:p>
+      <w:pPr>
+        <w:pStyle w:val="BodyText"/>
+      </w:pPr>
       <w:r>
         <w:t>该visualization的类型为Pie,其作用是按照user_name分组，以饼图形式展现每个user_name有多少条记录以及所占百分比。其界面如下图所示：</w:t>
       </w:r>
@@ -2899,6 +3061,9 @@
       </w:r>
     </w:p>
     <w:p>
+      <w:pPr>
+        <w:pStyle w:val="BodyText"/>
+      </w:pPr>
       <w:r>
         <w:t>该visualization的类型为Data Table,其作用是按照process_name分组，统计每个process_name有多少条记录。其界面如下图所示：</w:t>
       </w:r>
@@ -2951,6 +3116,9 @@
       </w:r>
     </w:p>
     <w:p>
+      <w:pPr>
+        <w:pStyle w:val="BodyText"/>
+      </w:pPr>
       <w:r>
         <w:t>该visualization的类型为Data Table,其作用是按照process_command_line分组，统计每个process_command_line有多少条记录。其界面如下图所示：</w:t>
       </w:r>
@@ -3003,6 +3171,9 @@
       </w:r>
     </w:p>
     <w:p>
+      <w:pPr>
+        <w:pStyle w:val="BodyText"/>
+      </w:pPr>
       <w:r>
         <w:t>该visualization的类型为Data Table,其作用是按照process_parent_name分组，统计每个process_parent_name有多少条记录。其界面如下图所示：</w:t>
       </w:r>
@@ -3055,6 +3226,9 @@
       </w:r>
     </w:p>
     <w:p>
+      <w:pPr>
+        <w:pStyle w:val="BodyText"/>
+      </w:pPr>
       <w:r>
         <w:t>该visualization的类型为Data Table,其作用是按照process_parent_command_line 分组，统计每个process_parent_command_line 有多少条记录。其界面如下图所示：</w:t>
       </w:r>
@@ -3107,6 +3281,9 @@
       </w:r>
     </w:p>
     <w:p>
+      <w:pPr>
+        <w:pStyle w:val="BodyText"/>
+      </w:pPr>
       <w:r>
         <w:t>该visualization的类型为Data Table,其作用是按照file_name分组，统计每个file_name有多少条记录。其界面如下图所示：</w:t>
       </w:r>
@@ -3159,6 +3336,9 @@
       </w:r>
     </w:p>
     <w:p>
+      <w:pPr>
+        <w:pStyle w:val="BodyText"/>
+      </w:pPr>
       <w:r>
         <w:t>该visualization的类型为Data Table,其作用是按照registry_key_path分组，统计每个registry_key_path有多少条记录。其界面如下图所示：</w:t>
       </w:r>
@@ -3211,6 +3391,9 @@
       </w:r>
     </w:p>
     <w:p>
+      <w:pPr>
+        <w:pStyle w:val="BodyText"/>
+      </w:pPr>
       <w:r>
         <w:t>该visualization的类型为Data Table,其作用是按照module_loaded分组，统计每个module_loaded有多少条记录。其界面如下图所示：</w:t>
       </w:r>
@@ -3263,6 +3446,9 @@
       </w:r>
     </w:p>
     <w:p>
+      <w:pPr>
+        <w:pStyle w:val="BodyText"/>
+      </w:pPr>
       <w:r>
         <w:t>该visualization的类型为Data Table,其作用是按照pipe_name分组，统计每个pipe_name有多少条记录。其界面如下图所示：</w:t>
       </w:r>
@@ -3315,6 +3501,9 @@
       </w:r>
     </w:p>
     <w:p>
+      <w:pPr>
+        <w:pStyle w:val="BodyText"/>
+      </w:pPr>
       <w:r>
         <w:t>该visualization的类型为Data Table,其作用是按照hash_sha256, module_loaded分组， 计算每个分组有多少条记录、多少个不同的module_loaded、多少个不同的host_name。其界面如下图所示：</w:t>
       </w:r>
@@ -3367,6 +3556,9 @@
       </w:r>
     </w:p>
     <w:p>
+      <w:pPr>
+        <w:pStyle w:val="BodyText"/>
+      </w:pPr>
       <w:r>
         <w:t>该visualization的类型为Data Table,其作用是按照hash_sha256, process_name分组， 计算每个分组有多少条记录、多少个不同的process_name、多少个不同的host_name。其界面如下图所示：</w:t>
       </w:r>
@@ -3419,6 +3611,9 @@
       </w:r>
     </w:p>
     <w:p>
+      <w:pPr>
+        <w:pStyle w:val="BodyText"/>
+      </w:pPr>
       <w:r>
         <w:t>该visualization的类型为Data Table,其作用是检索索引模式logs-endpoint-winevent-sysmon-*中所有索引的记录。其界面如下图所示：</w:t>
       </w:r>
@@ -3479,6 +3674,9 @@
       </w:r>
     </w:p>
     <w:p>
+      <w:pPr>
+        <w:pStyle w:val="BodyText"/>
+      </w:pPr>
       <w:r>
         <w:t>该visualization的类型为Metric,其作用是统计索引模式logs-endpoint-winevent-sysmon-*中所有索引的event_id=3的记录的数量。其界面如下图所示：</w:t>
       </w:r>
@@ -3531,6 +3729,9 @@
       </w:r>
     </w:p>
     <w:p>
+      <w:pPr>
+        <w:pStyle w:val="BodyText"/>
+      </w:pPr>
       <w:r>
         <w:t>该visualization的类型为Pie,其作用是对event_id=3的记录，按照host_name分组，以饼图形式展现每个host_name有多少条记录以及所占百分比。其界面如下图所示：</w:t>
       </w:r>
@@ -3583,6 +3784,9 @@
       </w:r>
     </w:p>
     <w:p>
+      <w:pPr>
+        <w:pStyle w:val="BodyText"/>
+      </w:pPr>
       <w:r>
         <w:t>该visualization的类型为Pie,其作用是对event_id=3的记录，按照meta_dst_ip_geo分组， 以饼图形式展现每个meta_dst_ip_geo有多少条记录以及所占百分比。其界面如下图所示：</w:t>
       </w:r>
@@ -3635,6 +3839,9 @@
       </w:r>
     </w:p>
     <w:p>
+      <w:pPr>
+        <w:pStyle w:val="BodyText"/>
+      </w:pPr>
       <w:r>
         <w:t>该visualization的类型为Pie,其作用是对event_id=3的记录，按照dst_ip_addr分组， 以饼图形式展现每个dst_ip_addr有多少条记录以及所占百分比。其界面如下图所示：</w:t>
       </w:r>
@@ -3687,6 +3894,9 @@
       </w:r>
     </w:p>
     <w:p>
+      <w:pPr>
+        <w:pStyle w:val="BodyText"/>
+      </w:pPr>
       <w:r>
         <w:t>该visualization的类型为Data Table,其作用是对event_id=3的记录，按照user_name分组， 统计每个user_name有多少条记录。其界面如下图所示：</w:t>
       </w:r>
@@ -3739,6 +3949,9 @@
       </w:r>
     </w:p>
     <w:p>
+      <w:pPr>
+        <w:pStyle w:val="BodyText"/>
+      </w:pPr>
       <w:r>
         <w:t>该visualization的类型为Data Table,其作用是对event_id=3的记录，按照process_name分组， 统计每个process_name有多少条记录。其界面如下图所示：</w:t>
       </w:r>
@@ -3791,6 +4004,9 @@
       </w:r>
     </w:p>
     <w:p>
+      <w:pPr>
+        <w:pStyle w:val="BodyText"/>
+      </w:pPr>
       <w:r>
         <w:t>该visualization的类型为Data Table,其作用是对event_id=3的记录，按照dst_port分组， 统计每个dst_port有多少条记录。其界面如下图所示：</w:t>
       </w:r>
@@ -3843,6 +4059,9 @@
       </w:r>
     </w:p>
     <w:p>
+      <w:pPr>
+        <w:pStyle w:val="BodyText"/>
+      </w:pPr>
       <w:r>
         <w:t>该visualization的类型为Data Table,其作用是对event_id=3的记录，按照meta_dst_ip_geo.country_name分组， 统计每个meta_dst_ip_geo.country_name有多少条记录。其界面如下图所示：</w:t>
       </w:r>
@@ -3895,6 +4114,9 @@
       </w:r>
     </w:p>
     <w:p>
+      <w:pPr>
+        <w:pStyle w:val="BodyText"/>
+      </w:pPr>
       <w:r>
         <w:t>该visualization的类型为Search,其作用是检索索引模式logs-endpoint-winevent-sysmon-*中所有索引的event_id=3的记录。其界面如下图所示：</w:t>
       </w:r>
@@ -3955,6 +4177,9 @@
       </w:r>
     </w:p>
     <w:p>
+      <w:pPr>
+        <w:pStyle w:val="BodyText"/>
+      </w:pPr>
       <w:r>
         <w:t>该visualization的类型为Data Table,其作用是按照beat_hostname分组，统计每个beat_hostname有多少条记录。其界面如下图所示：</w:t>
       </w:r>
@@ -4007,6 +4232,9 @@
       </w:r>
     </w:p>
     <w:p>
+      <w:pPr>
+        <w:pStyle w:val="BodyText"/>
+      </w:pPr>
       <w:r>
         <w:t>该visualization的类型为Timelion,其作用是对索引logs-endpoint-winevent-sysmon*中的事件，按照beat_hostname分组，并对每一个beat_hostname按照时间序列来显示其记录条数。其界面如下图所示：</w:t>
       </w:r>
@@ -4059,6 +4287,9 @@
       </w:r>
     </w:p>
     <w:p>
+      <w:pPr>
+        <w:pStyle w:val="BodyText"/>
+      </w:pPr>
       <w:r>
         <w:t>该visualization的类型为Search,其作用是返回特定查询语句的记录。该查询语句为：event_id:1 AND (process_parent_name:\"CmD.exe\" OR process_parent_name:\"powershell.exe\" OR process_parent_name:\"wscript.exe\" OR process_parent_name:\"cscript.exe\")。其界面如下图所示：</w:t>
       </w:r>
@@ -4111,6 +4342,9 @@
       </w:r>
     </w:p>
     <w:p>
+      <w:pPr>
+        <w:pStyle w:val="BodyText"/>
+      </w:pPr>
       <w:r>
         <w:t>该visualization的类型为Search,其作用是返回特定查询语句的记录。该查询语句为：event_id:1。其界面如下图所示：</w:t>
       </w:r>
@@ -4163,6 +4397,9 @@
       </w:r>
     </w:p>
     <w:p>
+      <w:pPr>
+        <w:pStyle w:val="BodyText"/>
+      </w:pPr>
       <w:r>
         <w:t>该visualization的类型为Search,其作用是返回特定查询语句的记录。该查询语句为：event_id:3 AND (NOT dst_ip_addr: \"127.0.0.1\" AND NOT dst_ip_addr:[10.0.0.0 TO 10.255.255.255] AND NOT dst_ip_addr:[192.168.0.0 TO 192.168.255.255] AND NOT dst_ip_addr:[172.16.0.0 TO 172.31.255.255])。其界面如下图所示：</w:t>
       </w:r>
@@ -4215,6 +4452,9 @@
       </w:r>
     </w:p>
     <w:p>
+      <w:pPr>
+        <w:pStyle w:val="BodyText"/>
+      </w:pPr>
       <w:r>
         <w:t>该visualization的类型为Search,其作用是返回特定查询语句的记录。该查询语句为：event_id:11。其界面如下图所示：</w:t>
       </w:r>
@@ -4267,6 +4507,9 @@
       </w:r>
     </w:p>
     <w:p>
+      <w:pPr>
+        <w:pStyle w:val="BodyText"/>
+      </w:pPr>
       <w:r>
         <w:t>该visualization的类型为Search,其作用是返回特定查询语句的记录。该查询语句为：source_name: \"Microsoft-Windows-Sysmon\" AND event_id:15。其界面如下图所示：</w:t>
       </w:r>
@@ -4319,6 +4562,9 @@
       </w:r>
     </w:p>
     <w:p>
+      <w:pPr>
+        <w:pStyle w:val="BodyText"/>
+      </w:pPr>
       <w:r>
         <w:t>该visualization的类型为Search,其作用是返回特定查询语句的记录。该查询语句为：event_id:12 OR event_id:13 OR event_id:14。其界面如下图所示：</w:t>
       </w:r>
@@ -4371,6 +4617,9 @@
       </w:r>
     </w:p>
     <w:p>
+      <w:pPr>
+        <w:pStyle w:val="BodyText"/>
+      </w:pPr>
       <w:r>
         <w:t>该visualization的类型为Search,其作用是返回特定查询语句的记录。该查询语句为：source_name: \"Microsoft-Windows-Security-Auditing\" AND (event_id:[4624 TO 4625] OR event_id:4634)。其界面如下图所示：</w:t>
       </w:r>
@@ -4787,6 +5036,12 @@
     <w:name w:val="Normal"/>
     <w:qFormat/>
     <w:rsid w:val="00FC693F"/>
+    <w:pPr>
+      <w:ind w:firstLine="420"/>
+    </w:pPr>
+    <w:rPr>
+      <w:rFonts w:ascii="Times New Roman" w:hAnsi="Times New Roman" w:eastAsia="宋体"/>
+    </w:rPr>
   </w:style>
   <w:style w:type="paragraph" w:styleId="Header">
     <w:name w:val="header"/>
@@ -4844,10 +5099,11 @@
       <w:keepNext/>
       <w:keepLines/>
       <w:spacing w:before="480" w:after="0"/>
+      <w:ind w:firstLine="0"/>
       <w:outlineLvl w:val="0"/>
     </w:pPr>
     <w:rPr>
-      <w:rFonts w:asciiTheme="majorHAnsi" w:eastAsiaTheme="majorEastAsia" w:hAnsiTheme="majorHAnsi" w:cstheme="majorBidi"/>
+      <w:rFonts w:asciiTheme="majorHAnsi" w:eastAsiaTheme="majorEastAsia" w:hAnsiTheme="majorHAnsi" w:cstheme="majorBidi" w:ascii="Times New Roman" w:hAnsi="Times New Roman"/>
       <w:b/>
       <w:bCs/>
       <w:color w:val="365F91" w:themeColor="accent1" w:themeShade="BF"/>
@@ -4868,10 +5124,11 @@
       <w:keepNext/>
       <w:keepLines/>
       <w:spacing w:before="200" w:after="0"/>
+      <w:ind w:firstLine="0"/>
       <w:outlineLvl w:val="1"/>
     </w:pPr>
     <w:rPr>
-      <w:rFonts w:asciiTheme="majorHAnsi" w:eastAsiaTheme="majorEastAsia" w:hAnsiTheme="majorHAnsi" w:cstheme="majorBidi"/>
+      <w:rFonts w:asciiTheme="majorHAnsi" w:eastAsiaTheme="majorEastAsia" w:hAnsiTheme="majorHAnsi" w:cstheme="majorBidi" w:ascii="Times New Roman" w:hAnsi="Times New Roman"/>
       <w:b/>
       <w:bCs/>
       <w:color w:val="4F81BD" w:themeColor="accent1"/>

--- a/AnalyzeExcelFile/resource/output.docx
+++ b/AnalyzeExcelFile/resource/output.docx
@@ -198,7 +198,7 @@
       <w:r>
         <w:drawing>
           <wp:inline xmlns:a="http://schemas.openxmlformats.org/drawingml/2006/main" xmlns:pic="http://schemas.openxmlformats.org/drawingml/2006/picture">
-            <wp:extent cx="3657600" cy="2870042"/>
+            <wp:extent cx="3657600" cy="2107946"/>
             <wp:docPr id="4" name="Picture 4"/>
             <wp:cNvGraphicFramePr>
               <a:graphicFrameLocks noChangeAspect="1"/>
@@ -219,7 +219,7 @@
                   <pic:spPr>
                     <a:xfrm>
                       <a:off x="0" y="0"/>
-                      <a:ext cx="3657600" cy="2870042"/>
+                      <a:ext cx="3657600" cy="2107946"/>
                     </a:xfrm>
                     <a:prstGeom prst="rect"/>
                   </pic:spPr>
@@ -308,7 +308,7 @@
       <w:r>
         <w:drawing>
           <wp:inline xmlns:a="http://schemas.openxmlformats.org/drawingml/2006/main" xmlns:pic="http://schemas.openxmlformats.org/drawingml/2006/picture">
-            <wp:extent cx="3657600" cy="2577077"/>
+            <wp:extent cx="3657600" cy="1898148"/>
             <wp:docPr id="6" name="Picture 6"/>
             <wp:cNvGraphicFramePr>
               <a:graphicFrameLocks noChangeAspect="1"/>
@@ -329,7 +329,7 @@
                   <pic:spPr>
                     <a:xfrm>
                       <a:off x="0" y="0"/>
-                      <a:ext cx="3657600" cy="2577077"/>
+                      <a:ext cx="3657600" cy="1898148"/>
                     </a:xfrm>
                     <a:prstGeom prst="rect"/>
                   </pic:spPr>
@@ -5103,7 +5103,7 @@
       <w:outlineLvl w:val="0"/>
     </w:pPr>
     <w:rPr>
-      <w:rFonts w:asciiTheme="majorHAnsi" w:eastAsiaTheme="majorEastAsia" w:hAnsiTheme="majorHAnsi" w:cstheme="majorBidi" w:ascii="Times New Roman" w:hAnsi="Times New Roman"/>
+      <w:rFonts w:asciiTheme="majorHAnsi" w:eastAsiaTheme="majorEastAsia" w:hAnsiTheme="majorHAnsi" w:cstheme="majorBidi"/>
       <w:b/>
       <w:bCs/>
       <w:color w:val="365F91" w:themeColor="accent1" w:themeShade="BF"/>
